--- a/eam/tpl/eam_asset_borrow.docx
+++ b/eam/tpl/eam_asset_borrow.docx
@@ -29,31 +29,19 @@
       <w:tblGrid>
         <w:gridCol w:w="2129"/>
         <w:gridCol w:w="1980"/>
-        <w:gridCol w:w="780"/>
-        <w:gridCol w:w="1100"/>
+        <w:gridCol w:w="859"/>
+        <w:gridCol w:w="1021"/>
         <w:gridCol w:w="1317"/>
-        <w:gridCol w:w="463"/>
-        <w:gridCol w:w="576"/>
-        <w:gridCol w:w="2135"/>
+        <w:gridCol w:w="3174"/>
       </w:tblGrid>
       <w:tr>
-        <w:tblPrEx>
-          <w:tblBorders>
-            <w:top w:val="none" w:color="auto" w:sz="0" w:space="0"/>
-            <w:left w:val="none" w:color="auto" w:sz="0" w:space="0"/>
-            <w:bottom w:val="none" w:color="auto" w:sz="0" w:space="0"/>
-            <w:right w:val="none" w:color="auto" w:sz="0" w:space="0"/>
-            <w:insideH w:val="none" w:color="auto" w:sz="0" w:space="0"/>
-            <w:insideV w:val="none" w:color="auto" w:sz="0" w:space="0"/>
-          </w:tblBorders>
-        </w:tblPrEx>
         <w:trPr>
           <w:trHeight w:val="711" w:hRule="atLeast"/>
         </w:trPr>
         <w:tc>
           <w:tcPr>
             <w:tcW w:w="10480" w:type="dxa"/>
-            <w:gridSpan w:val="8"/>
+            <w:gridSpan w:val="6"/>
             <w:shd w:val="clear" w:color="auto" w:fill="auto"/>
             <w:vAlign w:val="center"/>
           </w:tcPr>
@@ -66,7 +54,7 @@
               <w:jc w:val="center"/>
               <w:textAlignment w:val="center"/>
               <w:rPr>
-                <w:rFonts w:hint="eastAsia" w:ascii="Calibri" w:hAnsi="Calibri" w:eastAsia="宋体" w:cs="Calibri"/>
+                <w:rFonts w:hint="eastAsia" w:eastAsia="宋体" w:cs="Calibri"/>
                 <w:b/>
                 <w:i w:val="0"/>
                 <w:color w:val="000000"/>
@@ -88,6 +76,63 @@
                 <w:lang w:val="en-US" w:eastAsia="zh-Hans"/>
               </w:rPr>
               <w:t>资产借用单</w:t>
+            </w:r>
+          </w:p>
+          <w:p>
+            <w:pPr>
+              <w:keepNext w:val="0"/>
+              <w:keepLines w:val="0"/>
+              <w:widowControl/>
+              <w:suppressLineNumbers w:val="0"/>
+              <w:jc w:val="left"/>
+              <w:textAlignment w:val="center"/>
+              <w:rPr>
+                <w:rFonts w:hint="eastAsia" w:eastAsia="宋体" w:cs="Calibri"/>
+                <w:b/>
+                <w:i w:val="0"/>
+                <w:color w:val="000000"/>
+                <w:sz w:val="40"/>
+                <w:szCs w:val="40"/>
+                <w:u w:val="none"/>
+                <w:lang w:val="en-US" w:eastAsia="zh-Hans"/>
+              </w:rPr>
+            </w:pPr>
+            <w:r>
+              <w:rPr>
+                <w:rFonts w:hint="eastAsia" w:eastAsia="宋体" w:cs="Calibri"/>
+                <w:b/>
+                <w:i w:val="0"/>
+                <w:color w:val="000000"/>
+                <w:sz w:val="18"/>
+                <w:szCs w:val="18"/>
+                <w:u w:val="none"/>
+                <w:lang w:val="en-US" w:eastAsia="zh-Hans"/>
+              </w:rPr>
+              <w:t>单据号</w:t>
+            </w:r>
+            <w:r>
+              <w:rPr>
+                <w:rFonts w:hint="default" w:eastAsia="宋体" w:cs="Calibri"/>
+                <w:b/>
+                <w:i w:val="0"/>
+                <w:color w:val="000000"/>
+                <w:sz w:val="18"/>
+                <w:szCs w:val="18"/>
+                <w:u w:val="none"/>
+                <w:lang w:eastAsia="zh-Hans"/>
+              </w:rPr>
+              <w:t>:</w:t>
+            </w:r>
+            <w:r>
+              <w:rPr>
+                <w:rFonts w:hint="default" w:ascii="宋体" w:hAnsi="宋体" w:eastAsia="宋体" w:cs="宋体"/>
+                <w:i w:val="0"/>
+                <w:color w:val="000000"/>
+                <w:sz w:val="22"/>
+                <w:szCs w:val="22"/>
+                <w:u w:val="none"/>
+              </w:rPr>
+              <w:t>{{businessCode}}</w:t>
             </w:r>
           </w:p>
         </w:tc>
@@ -102,6 +147,7 @@
             <w:insideH w:val="none" w:color="auto" w:sz="0" w:space="0"/>
             <w:insideV w:val="none" w:color="auto" w:sz="0" w:space="0"/>
           </w:tblBorders>
+          <w:shd w:val="clear" w:color="auto" w:fill="auto"/>
         </w:tblPrEx>
         <w:trPr>
           <w:trHeight w:val="649" w:hRule="atLeast"/>
@@ -148,13 +194,13 @@
                 <w:u w:val="none"/>
                 <w:lang w:val="en-US" w:eastAsia="zh-Hans"/>
               </w:rPr>
-              <w:t>单据名称</w:t>
+              <w:t>借用人</w:t>
             </w:r>
           </w:p>
         </w:tc>
         <w:tc>
           <w:tcPr>
-            <w:tcW w:w="2760" w:type="dxa"/>
+            <w:tcW w:w="2839" w:type="dxa"/>
             <w:gridSpan w:val="2"/>
             <w:tcBorders>
               <w:top w:val="single" w:color="000000" w:sz="4" w:space="0"/>
@@ -184,7 +230,36 @@
             </w:pPr>
             <w:r>
               <w:rPr>
-                <w:rFonts w:hint="default" w:ascii="宋体" w:hAnsi="宋体" w:eastAsia="宋体" w:cs="宋体"/>
+                <w:rFonts w:hint="eastAsia" w:ascii="宋体" w:hAnsi="宋体" w:eastAsia="宋体" w:cs="宋体"/>
+                <w:i w:val="0"/>
+                <w:color w:val="000000"/>
+                <w:sz w:val="22"/>
+                <w:szCs w:val="22"/>
+                <w:u w:val="none"/>
+              </w:rPr>
+              <w:t>{{?borrower}}</w:t>
+            </w:r>
+          </w:p>
+          <w:p>
+            <w:pPr>
+              <w:keepNext w:val="0"/>
+              <w:keepLines w:val="0"/>
+              <w:widowControl/>
+              <w:suppressLineNumbers w:val="0"/>
+              <w:jc w:val="left"/>
+              <w:textAlignment w:val="center"/>
+              <w:rPr>
+                <w:rFonts w:hint="eastAsia" w:ascii="宋体" w:hAnsi="宋体" w:eastAsia="宋体" w:cs="宋体"/>
+                <w:i w:val="0"/>
+                <w:color w:val="000000"/>
+                <w:sz w:val="22"/>
+                <w:szCs w:val="22"/>
+                <w:u w:val="none"/>
+              </w:rPr>
+            </w:pPr>
+            <w:r>
+              <w:rPr>
+                <w:rFonts w:hint="eastAsia" w:ascii="宋体" w:hAnsi="宋体" w:eastAsia="宋体" w:cs="宋体"/>
                 <w:i w:val="0"/>
                 <w:color w:val="000000"/>
                 <w:sz w:val="22"/>
@@ -192,12 +267,41 @@
                 <w:u w:val="none"/>
               </w:rPr>
               <w:t>{{name}}</w:t>
+            </w:r>
+          </w:p>
+          <w:p>
+            <w:pPr>
+              <w:keepNext w:val="0"/>
+              <w:keepLines w:val="0"/>
+              <w:widowControl/>
+              <w:suppressLineNumbers w:val="0"/>
+              <w:jc w:val="left"/>
+              <w:textAlignment w:val="center"/>
+              <w:rPr>
+                <w:rFonts w:hint="eastAsia" w:ascii="宋体" w:hAnsi="宋体" w:eastAsia="宋体" w:cs="宋体"/>
+                <w:i w:val="0"/>
+                <w:color w:val="000000"/>
+                <w:sz w:val="22"/>
+                <w:szCs w:val="22"/>
+                <w:u w:val="none"/>
+              </w:rPr>
+            </w:pPr>
+            <w:r>
+              <w:rPr>
+                <w:rFonts w:hint="eastAsia" w:ascii="宋体" w:hAnsi="宋体" w:eastAsia="宋体" w:cs="宋体"/>
+                <w:i w:val="0"/>
+                <w:color w:val="000000"/>
+                <w:sz w:val="22"/>
+                <w:szCs w:val="22"/>
+                <w:u w:val="none"/>
+              </w:rPr>
+              <w:t>{{/borrower}}</w:t>
             </w:r>
           </w:p>
         </w:tc>
         <w:tc>
           <w:tcPr>
-            <w:tcW w:w="1100" w:type="dxa"/>
+            <w:tcW w:w="1021" w:type="dxa"/>
             <w:tcBorders>
               <w:top w:val="single" w:color="000000" w:sz="4" w:space="0"/>
               <w:left w:val="single" w:color="000000" w:sz="4" w:space="0"/>
@@ -228,6 +332,8 @@
             <w:r>
               <w:rPr>
                 <w:rFonts w:hint="eastAsia" w:ascii="宋体" w:hAnsi="宋体" w:eastAsia="宋体" w:cs="宋体"/>
+                <w:b/>
+                <w:bCs/>
                 <w:i w:val="0"/>
                 <w:color w:val="000000"/>
                 <w:sz w:val="22"/>
@@ -241,7 +347,7 @@
         </w:tc>
         <w:tc>
           <w:tcPr>
-            <w:tcW w:w="1780" w:type="dxa"/>
+            <w:tcW w:w="4491" w:type="dxa"/>
             <w:gridSpan w:val="2"/>
             <w:tcBorders>
               <w:top w:val="single" w:color="000000" w:sz="4" w:space="0"/>
@@ -278,30 +384,9 @@
                 <w:szCs w:val="22"/>
                 <w:u w:val="none"/>
               </w:rPr>
-              <w:t>{{status}}</w:t>
+              <w:t>{{status</w:t>
             </w:r>
-          </w:p>
-        </w:tc>
-        <w:tc>
-          <w:tcPr>
-            <w:tcW w:w="576" w:type="dxa"/>
-            <w:tcBorders>
-              <w:top w:val="single" w:color="000000" w:sz="4" w:space="0"/>
-              <w:left w:val="single" w:color="000000" w:sz="4" w:space="0"/>
-              <w:bottom w:val="single" w:color="000000" w:sz="4" w:space="0"/>
-              <w:right w:val="single" w:color="000000" w:sz="4" w:space="0"/>
-            </w:tcBorders>
-            <w:shd w:val="clear" w:color="auto" w:fill="auto"/>
-            <w:vAlign w:val="center"/>
-          </w:tcPr>
-          <w:p>
-            <w:pPr>
-              <w:keepNext w:val="0"/>
-              <w:keepLines w:val="0"/>
-              <w:widowControl/>
-              <w:suppressLineNumbers w:val="0"/>
-              <w:jc w:val="left"/>
-              <w:textAlignment w:val="center"/>
+            <w:r>
               <w:rPr>
                 <w:rFonts w:hint="eastAsia" w:ascii="宋体" w:hAnsi="宋体" w:eastAsia="宋体" w:cs="宋体"/>
                 <w:i w:val="0"/>
@@ -311,42 +396,10 @@
                 <w:u w:val="none"/>
                 <w:lang w:val="en-US" w:eastAsia="zh-Hans"/>
               </w:rPr>
-            </w:pPr>
+              <w:t>Name</w:t>
+            </w:r>
             <w:r>
               <w:rPr>
-                <w:rFonts w:hint="eastAsia" w:ascii="宋体" w:hAnsi="宋体" w:eastAsia="宋体" w:cs="宋体"/>
-                <w:i w:val="0"/>
-                <w:color w:val="000000"/>
-                <w:sz w:val="22"/>
-                <w:szCs w:val="22"/>
-                <w:u w:val="none"/>
-                <w:lang w:val="en-US" w:eastAsia="zh-Hans"/>
-              </w:rPr>
-              <w:t>编号</w:t>
-            </w:r>
-          </w:p>
-        </w:tc>
-        <w:tc>
-          <w:tcPr>
-            <w:tcW w:w="2135" w:type="dxa"/>
-            <w:tcBorders>
-              <w:top w:val="single" w:color="000000" w:sz="4" w:space="0"/>
-              <w:left w:val="single" w:color="000000" w:sz="4" w:space="0"/>
-              <w:bottom w:val="single" w:color="000000" w:sz="4" w:space="0"/>
-              <w:right w:val="single" w:color="000000" w:sz="4" w:space="0"/>
-            </w:tcBorders>
-            <w:shd w:val="clear" w:color="auto" w:fill="auto"/>
-            <w:vAlign w:val="center"/>
-          </w:tcPr>
-          <w:p>
-            <w:pPr>
-              <w:keepNext w:val="0"/>
-              <w:keepLines w:val="0"/>
-              <w:widowControl/>
-              <w:suppressLineNumbers w:val="0"/>
-              <w:jc w:val="left"/>
-              <w:textAlignment w:val="center"/>
-              <w:rPr>
                 <w:rFonts w:hint="default" w:ascii="宋体" w:hAnsi="宋体" w:eastAsia="宋体" w:cs="宋体"/>
                 <w:i w:val="0"/>
                 <w:color w:val="000000"/>
@@ -354,17 +407,7 @@
                 <w:szCs w:val="22"/>
                 <w:u w:val="none"/>
               </w:rPr>
-            </w:pPr>
-            <w:r>
-              <w:rPr>
-                <w:rFonts w:hint="default" w:ascii="宋体" w:hAnsi="宋体" w:eastAsia="宋体" w:cs="宋体"/>
-                <w:i w:val="0"/>
-                <w:color w:val="000000"/>
-                <w:sz w:val="22"/>
-                <w:szCs w:val="22"/>
-                <w:u w:val="none"/>
-              </w:rPr>
-              <w:t>{{uuid}}</w:t>
+              <w:t>}}</w:t>
             </w:r>
           </w:p>
         </w:tc>
@@ -379,6 +422,7 @@
             <w:insideH w:val="none" w:color="auto" w:sz="0" w:space="0"/>
             <w:insideV w:val="none" w:color="auto" w:sz="0" w:space="0"/>
           </w:tblBorders>
+          <w:shd w:val="clear" w:color="auto" w:fill="auto"/>
         </w:tblPrEx>
         <w:trPr>
           <w:trHeight w:val="486" w:hRule="atLeast"/>
@@ -425,13 +469,13 @@
                 <w:u w:val="none"/>
                 <w:lang w:val="en-US" w:eastAsia="zh-Hans"/>
               </w:rPr>
-              <w:t>借用人</w:t>
+              <w:t>借用时间</w:t>
             </w:r>
           </w:p>
         </w:tc>
         <w:tc>
           <w:tcPr>
-            <w:tcW w:w="2760" w:type="dxa"/>
+            <w:tcW w:w="2839" w:type="dxa"/>
             <w:gridSpan w:val="2"/>
             <w:tcBorders>
               <w:top w:val="single" w:color="000000" w:sz="4" w:space="0"/>
@@ -475,7 +519,7 @@
                 <w:u w:val="none"/>
                 <w:lang w:val="en-US" w:eastAsia="zh-Hans"/>
               </w:rPr>
-              <w:t>lrusername</w:t>
+              <w:t>borrowTime</w:t>
             </w:r>
             <w:r>
               <w:rPr>
@@ -492,7 +536,7 @@
         </w:tc>
         <w:tc>
           <w:tcPr>
-            <w:tcW w:w="1100" w:type="dxa"/>
+            <w:tcW w:w="1021" w:type="dxa"/>
             <w:tcBorders>
               <w:top w:val="single" w:color="000000" w:sz="4" w:space="0"/>
               <w:left w:val="single" w:color="000000" w:sz="4" w:space="0"/>
@@ -532,14 +576,14 @@
                 <w:u w:val="none"/>
                 <w:lang w:val="en-US" w:eastAsia="zh-Hans"/>
               </w:rPr>
-              <w:t>借用日期</w:t>
+              <w:t>归还时间</w:t>
             </w:r>
           </w:p>
         </w:tc>
         <w:tc>
           <w:tcPr>
             <w:tcW w:w="4491" w:type="dxa"/>
-            <w:gridSpan w:val="4"/>
+            <w:gridSpan w:val="2"/>
             <w:tcBorders>
               <w:top w:val="single" w:color="000000" w:sz="4" w:space="0"/>
               <w:left w:val="single" w:color="000000" w:sz="4" w:space="0"/>
@@ -582,7 +626,7 @@
                 <w:u w:val="none"/>
                 <w:lang w:val="en-US" w:eastAsia="zh-Hans"/>
               </w:rPr>
-              <w:t>busdate</w:t>
+              <w:t>planReturnDate</w:t>
             </w:r>
             <w:r>
               <w:rPr>
@@ -608,9 +652,10 @@
             <w:insideH w:val="none" w:color="auto" w:sz="0" w:space="0"/>
             <w:insideV w:val="none" w:color="auto" w:sz="0" w:space="0"/>
           </w:tblBorders>
+          <w:shd w:val="clear" w:color="auto" w:fill="auto"/>
         </w:tblPrEx>
         <w:trPr>
-          <w:trHeight w:val="553" w:hRule="atLeast"/>
+          <w:trHeight w:val="1672" w:hRule="atLeast"/>
         </w:trPr>
         <w:tc>
           <w:tcPr>
@@ -618,7 +663,6 @@
             <w:tcBorders>
               <w:top w:val="single" w:color="000000" w:sz="4" w:space="0"/>
               <w:left w:val="single" w:color="000000" w:sz="4" w:space="0"/>
-              <w:bottom w:val="single" w:color="000000" w:sz="4" w:space="0"/>
               <w:right w:val="single" w:color="000000" w:sz="4" w:space="0"/>
             </w:tcBorders>
             <w:shd w:val="clear" w:color="auto" w:fill="auto"/>
@@ -633,7 +677,7 @@
               <w:jc w:val="left"/>
               <w:textAlignment w:val="center"/>
               <w:rPr>
-                <w:rFonts w:hint="eastAsia" w:ascii="Calibri" w:hAnsi="Calibri" w:eastAsia="宋体" w:cs="Calibri"/>
+                <w:rFonts w:hint="eastAsia" w:eastAsia="宋体" w:cs="Calibri"/>
                 <w:b/>
                 <w:i w:val="0"/>
                 <w:color w:val="000000"/>
@@ -654,23 +698,9 @@
                 <w:u w:val="none"/>
                 <w:lang w:val="en-US" w:eastAsia="zh-Hans"/>
               </w:rPr>
-              <w:t>预计归还时间</w:t>
+              <w:t>借用说明</w:t>
             </w:r>
           </w:p>
-        </w:tc>
-        <w:tc>
-          <w:tcPr>
-            <w:tcW w:w="2760" w:type="dxa"/>
-            <w:gridSpan w:val="2"/>
-            <w:tcBorders>
-              <w:top w:val="single" w:color="000000" w:sz="4" w:space="0"/>
-              <w:left w:val="single" w:color="000000" w:sz="4" w:space="0"/>
-              <w:bottom w:val="single" w:color="000000" w:sz="4" w:space="0"/>
-              <w:right w:val="single" w:color="000000" w:sz="4" w:space="0"/>
-            </w:tcBorders>
-            <w:shd w:val="clear" w:color="auto" w:fill="auto"/>
-            <w:vAlign w:val="center"/>
-          </w:tcPr>
           <w:p>
             <w:pPr>
               <w:keepNext w:val="0"/>
@@ -680,100 +710,35 @@
               <w:jc w:val="left"/>
               <w:textAlignment w:val="center"/>
               <w:rPr>
-                <w:rFonts w:hint="eastAsia" w:ascii="宋体" w:hAnsi="宋体" w:eastAsia="宋体" w:cs="宋体"/>
-                <w:i w:val="0"/>
-                <w:color w:val="000000"/>
-                <w:sz w:val="22"/>
-                <w:szCs w:val="22"/>
-                <w:u w:val="none"/>
+                <w:rFonts w:hint="eastAsia" w:eastAsia="宋体" w:cs="Calibri"/>
+                <w:b/>
+                <w:i w:val="0"/>
+                <w:color w:val="000000"/>
+                <w:sz w:val="22"/>
+                <w:szCs w:val="22"/>
+                <w:u w:val="none"/>
+                <w:lang w:eastAsia="zh-Hans"/>
               </w:rPr>
             </w:pPr>
             <w:r>
               <w:rPr>
-                <w:rFonts w:hint="default" w:ascii="宋体" w:hAnsi="宋体" w:eastAsia="宋体" w:cs="宋体"/>
-                <w:i w:val="0"/>
-                <w:color w:val="000000"/>
-                <w:sz w:val="22"/>
-                <w:szCs w:val="22"/>
-                <w:u w:val="none"/>
-              </w:rPr>
-              <w:t>{{</w:t>
-            </w:r>
-            <w:r>
-              <w:rPr>
-                <w:rFonts w:hint="eastAsia" w:ascii="宋体" w:hAnsi="宋体" w:eastAsia="宋体" w:cs="宋体"/>
-                <w:i w:val="0"/>
-                <w:color w:val="000000"/>
-                <w:sz w:val="22"/>
-                <w:szCs w:val="22"/>
-                <w:u w:val="none"/>
-                <w:lang w:val="en-US" w:eastAsia="zh-Hans"/>
-              </w:rPr>
-              <w:t>returndate</w:t>
-            </w:r>
-            <w:r>
-              <w:rPr>
-                <w:rFonts w:hint="default" w:ascii="宋体" w:hAnsi="宋体" w:eastAsia="宋体" w:cs="宋体"/>
-                <w:i w:val="0"/>
-                <w:color w:val="000000"/>
-                <w:sz w:val="22"/>
-                <w:szCs w:val="22"/>
-                <w:u w:val="none"/>
-              </w:rPr>
-              <w:t>}}</w:t>
+                <w:rFonts w:hint="default" w:eastAsia="宋体" w:cs="Calibri"/>
+                <w:b/>
+                <w:i w:val="0"/>
+                <w:color w:val="000000"/>
+                <w:sz w:val="22"/>
+                <w:szCs w:val="22"/>
+                <w:u w:val="none"/>
+                <w:lang w:eastAsia="zh-Hans"/>
+              </w:rPr>
+              <w:t xml:space="preserve"> </w:t>
             </w:r>
           </w:p>
         </w:tc>
         <w:tc>
           <w:tcPr>
-            <w:tcW w:w="1100" w:type="dxa"/>
-            <w:tcBorders>
-              <w:top w:val="single" w:color="000000" w:sz="4" w:space="0"/>
-              <w:left w:val="single" w:color="000000" w:sz="4" w:space="0"/>
-              <w:bottom w:val="single" w:color="000000" w:sz="4" w:space="0"/>
-              <w:right w:val="single" w:color="000000" w:sz="4" w:space="0"/>
-            </w:tcBorders>
-            <w:shd w:val="clear" w:color="auto" w:fill="auto"/>
-            <w:vAlign w:val="center"/>
-          </w:tcPr>
-          <w:p>
-            <w:pPr>
-              <w:keepNext w:val="0"/>
-              <w:keepLines w:val="0"/>
-              <w:widowControl/>
-              <w:suppressLineNumbers w:val="0"/>
-              <w:jc w:val="left"/>
-              <w:textAlignment w:val="center"/>
-              <w:rPr>
-                <w:rFonts w:hint="eastAsia" w:ascii="Calibri" w:hAnsi="Calibri" w:eastAsia="宋体" w:cs="Calibri"/>
-                <w:b/>
-                <w:i w:val="0"/>
-                <w:color w:val="000000"/>
-                <w:sz w:val="22"/>
-                <w:szCs w:val="22"/>
-                <w:u w:val="none"/>
-                <w:lang w:val="en-US" w:eastAsia="zh-Hans"/>
-              </w:rPr>
-            </w:pPr>
-            <w:r>
-              <w:rPr>
-                <w:rFonts w:hint="eastAsia" w:eastAsia="宋体" w:cs="Calibri"/>
-                <w:b/>
-                <w:i w:val="0"/>
-                <w:color w:val="000000"/>
-                <w:sz w:val="22"/>
-                <w:szCs w:val="22"/>
-                <w:u w:val="none"/>
-                <w:lang w:val="en-US" w:eastAsia="zh-Hans"/>
-              </w:rPr>
-              <w:t>归还时间</w:t>
-            </w:r>
-          </w:p>
-        </w:tc>
-        <w:tc>
-          <w:tcPr>
-            <w:tcW w:w="4491" w:type="dxa"/>
-            <w:gridSpan w:val="4"/>
+            <w:tcW w:w="8351" w:type="dxa"/>
+            <w:gridSpan w:val="5"/>
             <w:tcBorders>
               <w:top w:val="single" w:color="000000" w:sz="4" w:space="0"/>
               <w:left w:val="single" w:color="000000" w:sz="4" w:space="0"/>
@@ -787,7 +752,7 @@
             <w:pPr>
               <w:jc w:val="left"/>
               <w:rPr>
-                <w:rFonts w:hint="eastAsia" w:ascii="宋体" w:hAnsi="宋体" w:eastAsia="宋体" w:cs="宋体"/>
+                <w:rFonts w:hint="default" w:ascii="宋体" w:hAnsi="宋体" w:eastAsia="宋体" w:cs="宋体"/>
                 <w:i w:val="0"/>
                 <w:color w:val="000000"/>
                 <w:sz w:val="22"/>
@@ -804,31 +769,10 @@
                 <w:szCs w:val="22"/>
                 <w:u w:val="none"/>
               </w:rPr>
-              <w:t>{{</w:t>
+              <w:t>{{content}}</w:t>
             </w:r>
-            <w:r>
-              <w:rPr>
-                <w:rFonts w:hint="eastAsia" w:ascii="宋体" w:hAnsi="宋体" w:eastAsia="宋体" w:cs="宋体"/>
-                <w:i w:val="0"/>
-                <w:color w:val="000000"/>
-                <w:sz w:val="22"/>
-                <w:szCs w:val="22"/>
-                <w:u w:val="none"/>
-                <w:lang w:val="en-US" w:eastAsia="zh-Hans"/>
-              </w:rPr>
-              <w:t>rreturndate</w:t>
-            </w:r>
-            <w:r>
-              <w:rPr>
-                <w:rFonts w:hint="default" w:ascii="宋体" w:hAnsi="宋体" w:eastAsia="宋体" w:cs="宋体"/>
-                <w:i w:val="0"/>
-                <w:color w:val="000000"/>
-                <w:sz w:val="22"/>
-                <w:szCs w:val="22"/>
-                <w:u w:val="none"/>
-              </w:rPr>
-              <w:t>}}</w:t>
-            </w:r>
+            <w:bookmarkStart w:id="0" w:name="_GoBack"/>
+            <w:bookmarkEnd w:id="0"/>
           </w:p>
         </w:tc>
       </w:tr>
@@ -842,410 +786,7 @@
             <w:insideH w:val="none" w:color="auto" w:sz="0" w:space="0"/>
             <w:insideV w:val="none" w:color="auto" w:sz="0" w:space="0"/>
           </w:tblBorders>
-        </w:tblPrEx>
-        <w:trPr>
-          <w:trHeight w:val="524" w:hRule="atLeast"/>
-        </w:trPr>
-        <w:tc>
-          <w:tcPr>
-            <w:tcW w:w="2129" w:type="dxa"/>
-            <w:tcBorders>
-              <w:top w:val="single" w:color="000000" w:sz="4" w:space="0"/>
-              <w:left w:val="single" w:color="000000" w:sz="4" w:space="0"/>
-              <w:bottom w:val="single" w:color="000000" w:sz="4" w:space="0"/>
-              <w:right w:val="single" w:color="000000" w:sz="4" w:space="0"/>
-            </w:tcBorders>
-            <w:shd w:val="clear" w:color="auto" w:fill="auto"/>
-            <w:vAlign w:val="center"/>
-          </w:tcPr>
-          <w:p>
-            <w:pPr>
-              <w:keepNext w:val="0"/>
-              <w:keepLines w:val="0"/>
-              <w:widowControl/>
-              <w:suppressLineNumbers w:val="0"/>
-              <w:jc w:val="left"/>
-              <w:textAlignment w:val="center"/>
-              <w:rPr>
-                <w:rFonts w:hint="eastAsia" w:eastAsia="宋体" w:cs="Calibri"/>
-                <w:b/>
-                <w:i w:val="0"/>
-                <w:color w:val="000000"/>
-                <w:sz w:val="22"/>
-                <w:szCs w:val="22"/>
-                <w:u w:val="none"/>
-                <w:lang w:val="en-US" w:eastAsia="zh-Hans"/>
-              </w:rPr>
-            </w:pPr>
-            <w:r>
-              <w:rPr>
-                <w:rFonts w:hint="eastAsia" w:eastAsia="宋体" w:cs="Calibri"/>
-                <w:b/>
-                <w:i w:val="0"/>
-                <w:color w:val="000000"/>
-                <w:sz w:val="22"/>
-                <w:szCs w:val="22"/>
-                <w:u w:val="none"/>
-                <w:lang w:val="en-US" w:eastAsia="zh-Hans"/>
-              </w:rPr>
-              <w:t>借用备注</w:t>
-            </w:r>
-          </w:p>
-        </w:tc>
-        <w:tc>
-          <w:tcPr>
-            <w:tcW w:w="8351" w:type="dxa"/>
-            <w:gridSpan w:val="7"/>
-            <w:tcBorders>
-              <w:top w:val="single" w:color="000000" w:sz="4" w:space="0"/>
-              <w:left w:val="single" w:color="000000" w:sz="4" w:space="0"/>
-              <w:bottom w:val="single" w:color="000000" w:sz="4" w:space="0"/>
-              <w:right w:val="single" w:color="000000" w:sz="4" w:space="0"/>
-            </w:tcBorders>
-            <w:shd w:val="clear" w:color="auto" w:fill="auto"/>
-            <w:vAlign w:val="center"/>
-          </w:tcPr>
-          <w:p>
-            <w:pPr>
-              <w:jc w:val="left"/>
-              <w:rPr>
-                <w:rFonts w:hint="default" w:ascii="宋体" w:hAnsi="宋体" w:eastAsia="宋体" w:cs="宋体"/>
-                <w:i w:val="0"/>
-                <w:color w:val="000000"/>
-                <w:sz w:val="22"/>
-                <w:szCs w:val="22"/>
-                <w:u w:val="none"/>
-              </w:rPr>
-            </w:pPr>
-            <w:r>
-              <w:rPr>
-                <w:rFonts w:hint="default" w:ascii="宋体" w:hAnsi="宋体" w:eastAsia="宋体" w:cs="宋体"/>
-                <w:i w:val="0"/>
-                <w:color w:val="000000"/>
-                <w:sz w:val="22"/>
-                <w:szCs w:val="22"/>
-                <w:u w:val="none"/>
-              </w:rPr>
-              <w:t>{{</w:t>
-            </w:r>
-            <w:r>
-              <w:rPr>
-                <w:rFonts w:hint="eastAsia" w:ascii="宋体" w:hAnsi="宋体" w:eastAsia="宋体" w:cs="宋体"/>
-                <w:i w:val="0"/>
-                <w:color w:val="000000"/>
-                <w:sz w:val="22"/>
-                <w:szCs w:val="22"/>
-                <w:u w:val="none"/>
-                <w:lang w:val="en-US" w:eastAsia="zh-Hans"/>
-              </w:rPr>
-              <w:t>mark</w:t>
-            </w:r>
-            <w:r>
-              <w:rPr>
-                <w:rFonts w:hint="default" w:ascii="宋体" w:hAnsi="宋体" w:eastAsia="宋体" w:cs="宋体"/>
-                <w:i w:val="0"/>
-                <w:color w:val="000000"/>
-                <w:sz w:val="22"/>
-                <w:szCs w:val="22"/>
-                <w:u w:val="none"/>
-              </w:rPr>
-              <w:t>}}</w:t>
-            </w:r>
-          </w:p>
-        </w:tc>
-      </w:tr>
-      <w:tr>
-        <w:tblPrEx>
-          <w:tblBorders>
-            <w:top w:val="none" w:color="auto" w:sz="0" w:space="0"/>
-            <w:left w:val="none" w:color="auto" w:sz="0" w:space="0"/>
-            <w:bottom w:val="none" w:color="auto" w:sz="0" w:space="0"/>
-            <w:right w:val="none" w:color="auto" w:sz="0" w:space="0"/>
-            <w:insideH w:val="none" w:color="auto" w:sz="0" w:space="0"/>
-            <w:insideV w:val="none" w:color="auto" w:sz="0" w:space="0"/>
-          </w:tblBorders>
-        </w:tblPrEx>
-        <w:trPr>
-          <w:trHeight w:val="524" w:hRule="atLeast"/>
-        </w:trPr>
-        <w:tc>
-          <w:tcPr>
-            <w:tcW w:w="2129" w:type="dxa"/>
-            <w:tcBorders>
-              <w:top w:val="single" w:color="000000" w:sz="4" w:space="0"/>
-              <w:left w:val="single" w:color="000000" w:sz="4" w:space="0"/>
-              <w:bottom w:val="single" w:color="000000" w:sz="4" w:space="0"/>
-              <w:right w:val="single" w:color="000000" w:sz="4" w:space="0"/>
-            </w:tcBorders>
-            <w:shd w:val="clear" w:color="auto" w:fill="auto"/>
-            <w:vAlign w:val="center"/>
-          </w:tcPr>
-          <w:p>
-            <w:pPr>
-              <w:keepNext w:val="0"/>
-              <w:keepLines w:val="0"/>
-              <w:widowControl/>
-              <w:suppressLineNumbers w:val="0"/>
-              <w:jc w:val="left"/>
-              <w:textAlignment w:val="center"/>
-              <w:rPr>
-                <w:rFonts w:hint="eastAsia" w:ascii="Calibri" w:hAnsi="Calibri" w:eastAsia="宋体" w:cs="Calibri"/>
-                <w:b/>
-                <w:i w:val="0"/>
-                <w:color w:val="000000"/>
-                <w:spacing w:val="0"/>
-                <w:kern w:val="0"/>
-                <w:position w:val="0"/>
-                <w:sz w:val="22"/>
-                <w:szCs w:val="22"/>
-                <w:u w:val="none"/>
-                <w:lang w:val="en-US" w:eastAsia="zh-Hans" w:bidi="ar"/>
-              </w:rPr>
-            </w:pPr>
-            <w:r>
-              <w:rPr>
-                <w:rFonts w:hint="eastAsia" w:eastAsia="宋体" w:cs="Calibri"/>
-                <w:b/>
-                <w:i w:val="0"/>
-                <w:color w:val="000000"/>
-                <w:spacing w:val="0"/>
-                <w:kern w:val="0"/>
-                <w:position w:val="0"/>
-                <w:sz w:val="22"/>
-                <w:szCs w:val="22"/>
-                <w:u w:val="none"/>
-                <w:lang w:val="en-US" w:eastAsia="zh-Hans" w:bidi="ar"/>
-              </w:rPr>
-              <w:t>归还备注</w:t>
-            </w:r>
-          </w:p>
-        </w:tc>
-        <w:tc>
-          <w:tcPr>
-            <w:tcW w:w="8351" w:type="dxa"/>
-            <w:gridSpan w:val="7"/>
-            <w:tcBorders>
-              <w:top w:val="single" w:color="000000" w:sz="4" w:space="0"/>
-              <w:left w:val="single" w:color="000000" w:sz="4" w:space="0"/>
-              <w:bottom w:val="single" w:color="000000" w:sz="4" w:space="0"/>
-              <w:right w:val="single" w:color="000000" w:sz="4" w:space="0"/>
-            </w:tcBorders>
-            <w:shd w:val="clear" w:color="auto" w:fill="auto"/>
-            <w:vAlign w:val="center"/>
-          </w:tcPr>
-          <w:p>
-            <w:pPr>
-              <w:jc w:val="left"/>
-              <w:rPr>
-                <w:rFonts w:hint="eastAsia" w:ascii="宋体" w:hAnsi="宋体" w:eastAsia="宋体" w:cs="宋体"/>
-                <w:i w:val="0"/>
-                <w:color w:val="000000"/>
-                <w:sz w:val="22"/>
-                <w:szCs w:val="22"/>
-                <w:u w:val="none"/>
-              </w:rPr>
-            </w:pPr>
-            <w:r>
-              <w:rPr>
-                <w:rFonts w:hint="default" w:ascii="宋体" w:hAnsi="宋体" w:eastAsia="宋体" w:cs="宋体"/>
-                <w:i w:val="0"/>
-                <w:color w:val="000000"/>
-                <w:spacing w:val="0"/>
-                <w:kern w:val="0"/>
-                <w:position w:val="0"/>
-                <w:sz w:val="22"/>
-                <w:szCs w:val="22"/>
-                <w:u w:val="none"/>
-                <w:lang w:eastAsia="zh-CN" w:bidi="ar"/>
-              </w:rPr>
-              <w:t>{{</w:t>
-            </w:r>
-            <w:r>
-              <w:rPr>
-                <w:rFonts w:hint="eastAsia" w:ascii="宋体" w:hAnsi="宋体" w:eastAsia="宋体" w:cs="宋体"/>
-                <w:i w:val="0"/>
-                <w:color w:val="000000"/>
-                <w:spacing w:val="0"/>
-                <w:kern w:val="0"/>
-                <w:position w:val="0"/>
-                <w:sz w:val="22"/>
-                <w:szCs w:val="22"/>
-                <w:u w:val="none"/>
-                <w:lang w:val="en-US" w:eastAsia="zh-Hans" w:bidi="ar"/>
-              </w:rPr>
-              <w:t>rmark</w:t>
-            </w:r>
-            <w:r>
-              <w:rPr>
-                <w:rFonts w:hint="default" w:ascii="宋体" w:hAnsi="宋体" w:eastAsia="宋体" w:cs="宋体"/>
-                <w:i w:val="0"/>
-                <w:color w:val="000000"/>
-                <w:spacing w:val="0"/>
-                <w:kern w:val="0"/>
-                <w:position w:val="0"/>
-                <w:sz w:val="22"/>
-                <w:szCs w:val="22"/>
-                <w:u w:val="none"/>
-                <w:lang w:eastAsia="zh-CN" w:bidi="ar"/>
-              </w:rPr>
-              <w:t>}}</w:t>
-            </w:r>
-          </w:p>
-        </w:tc>
-      </w:tr>
-      <w:tr>
-        <w:tblPrEx>
-          <w:tblBorders>
-            <w:top w:val="none" w:color="auto" w:sz="0" w:space="0"/>
-            <w:left w:val="none" w:color="auto" w:sz="0" w:space="0"/>
-            <w:bottom w:val="none" w:color="auto" w:sz="0" w:space="0"/>
-            <w:right w:val="none" w:color="auto" w:sz="0" w:space="0"/>
-            <w:insideH w:val="none" w:color="auto" w:sz="0" w:space="0"/>
-            <w:insideV w:val="none" w:color="auto" w:sz="0" w:space="0"/>
-          </w:tblBorders>
-        </w:tblPrEx>
-        <w:trPr>
-          <w:trHeight w:val="524" w:hRule="atLeast"/>
-        </w:trPr>
-        <w:tc>
-          <w:tcPr>
-            <w:tcW w:w="2129" w:type="dxa"/>
-            <w:tcBorders>
-              <w:top w:val="single" w:color="000000" w:sz="4" w:space="0"/>
-              <w:left w:val="single" w:color="000000" w:sz="4" w:space="0"/>
-              <w:bottom w:val="single" w:color="000000" w:sz="4" w:space="0"/>
-              <w:right w:val="single" w:color="000000" w:sz="4" w:space="0"/>
-            </w:tcBorders>
-            <w:shd w:val="clear" w:color="auto" w:fill="auto"/>
-            <w:vAlign w:val="center"/>
-          </w:tcPr>
-          <w:p>
-            <w:pPr>
-              <w:keepNext w:val="0"/>
-              <w:keepLines w:val="0"/>
-              <w:widowControl/>
-              <w:suppressLineNumbers w:val="0"/>
-              <w:jc w:val="left"/>
-              <w:textAlignment w:val="center"/>
-              <w:rPr>
-                <w:rFonts w:hint="eastAsia" w:eastAsia="宋体" w:cs="Calibri"/>
-                <w:b/>
-                <w:i w:val="0"/>
-                <w:color w:val="000000"/>
-                <w:spacing w:val="0"/>
-                <w:kern w:val="0"/>
-                <w:position w:val="0"/>
-                <w:sz w:val="22"/>
-                <w:szCs w:val="22"/>
-                <w:u w:val="none"/>
-                <w:lang w:val="en-US" w:eastAsia="zh-Hans" w:bidi="ar"/>
-              </w:rPr>
-            </w:pPr>
-            <w:r>
-              <w:rPr>
-                <w:rFonts w:hint="eastAsia" w:eastAsia="宋体" w:cs="Calibri"/>
-                <w:b/>
-                <w:i w:val="0"/>
-                <w:color w:val="000000"/>
-                <w:spacing w:val="0"/>
-                <w:kern w:val="0"/>
-                <w:position w:val="0"/>
-                <w:sz w:val="22"/>
-                <w:szCs w:val="22"/>
-                <w:u w:val="none"/>
-                <w:lang w:val="en-US" w:eastAsia="zh-Hans" w:bidi="ar"/>
-              </w:rPr>
-              <w:t>是否归还</w:t>
-            </w:r>
-          </w:p>
-        </w:tc>
-        <w:tc>
-          <w:tcPr>
-            <w:tcW w:w="8351" w:type="dxa"/>
-            <w:gridSpan w:val="7"/>
-            <w:tcBorders>
-              <w:top w:val="single" w:color="000000" w:sz="4" w:space="0"/>
-              <w:left w:val="single" w:color="000000" w:sz="4" w:space="0"/>
-              <w:bottom w:val="single" w:color="000000" w:sz="4" w:space="0"/>
-              <w:right w:val="single" w:color="000000" w:sz="4" w:space="0"/>
-            </w:tcBorders>
-            <w:shd w:val="clear" w:color="auto" w:fill="auto"/>
-            <w:vAlign w:val="center"/>
-          </w:tcPr>
-          <w:p>
-            <w:pPr>
-              <w:jc w:val="left"/>
-              <w:rPr>
-                <w:rFonts w:hint="default" w:ascii="宋体" w:hAnsi="宋体" w:eastAsia="宋体" w:cs="宋体"/>
-                <w:i w:val="0"/>
-                <w:color w:val="000000"/>
-                <w:spacing w:val="0"/>
-                <w:kern w:val="0"/>
-                <w:position w:val="0"/>
-                <w:sz w:val="22"/>
-                <w:szCs w:val="22"/>
-                <w:u w:val="none"/>
-                <w:lang w:eastAsia="zh-CN" w:bidi="ar"/>
-              </w:rPr>
-            </w:pPr>
-            <w:r>
-              <w:rPr>
-                <w:rFonts w:hint="default" w:ascii="宋体" w:hAnsi="宋体" w:eastAsia="宋体" w:cs="宋体"/>
-                <w:i w:val="0"/>
-                <w:color w:val="000000"/>
-                <w:spacing w:val="0"/>
-                <w:kern w:val="0"/>
-                <w:position w:val="0"/>
-                <w:sz w:val="22"/>
-                <w:szCs w:val="22"/>
-                <w:u w:val="none"/>
-                <w:lang w:eastAsia="zh-CN" w:bidi="ar"/>
-              </w:rPr>
-              <w:t>{{</w:t>
-            </w:r>
-            <w:r>
-              <w:rPr>
-                <w:rFonts w:hint="eastAsia" w:ascii="宋体" w:hAnsi="宋体" w:eastAsia="宋体" w:cs="宋体"/>
-                <w:i w:val="0"/>
-                <w:color w:val="000000"/>
-                <w:spacing w:val="0"/>
-                <w:kern w:val="0"/>
-                <w:position w:val="0"/>
-                <w:sz w:val="22"/>
-                <w:szCs w:val="22"/>
-                <w:u w:val="none"/>
-                <w:lang w:val="en-US" w:eastAsia="zh-Hans" w:bidi="ar"/>
-              </w:rPr>
-              <w:t>isreturn</w:t>
-            </w:r>
-            <w:r>
-              <w:rPr>
-                <w:rFonts w:hint="default" w:ascii="宋体" w:hAnsi="宋体" w:eastAsia="宋体" w:cs="宋体"/>
-                <w:i w:val="0"/>
-                <w:color w:val="000000"/>
-                <w:spacing w:val="0"/>
-                <w:kern w:val="0"/>
-                <w:position w:val="0"/>
-                <w:sz w:val="22"/>
-                <w:szCs w:val="22"/>
-                <w:u w:val="none"/>
-                <w:lang w:eastAsia="zh-CN" w:bidi="ar"/>
-              </w:rPr>
-              <w:t>}}</w:t>
-            </w:r>
-          </w:p>
-        </w:tc>
-      </w:tr>
-      <w:tr>
-        <w:tblPrEx>
-          <w:tblBorders>
-            <w:top w:val="none" w:color="auto" w:sz="0" w:space="0"/>
-            <w:left w:val="none" w:color="auto" w:sz="0" w:space="0"/>
-            <w:bottom w:val="none" w:color="auto" w:sz="0" w:space="0"/>
-            <w:right w:val="none" w:color="auto" w:sz="0" w:space="0"/>
-            <w:insideH w:val="none" w:color="auto" w:sz="0" w:space="0"/>
-            <w:insideV w:val="none" w:color="auto" w:sz="0" w:space="0"/>
-          </w:tblBorders>
+          <w:shd w:val="clear" w:color="auto" w:fill="auto"/>
         </w:tblPrEx>
         <w:trPr>
           <w:trHeight w:val="318" w:hRule="atLeast"/>
@@ -1253,7 +794,7 @@
         <w:tc>
           <w:tcPr>
             <w:tcW w:w="10480" w:type="dxa"/>
-            <w:gridSpan w:val="8"/>
+            <w:gridSpan w:val="6"/>
             <w:tcBorders>
               <w:top w:val="single" w:color="000000" w:sz="4" w:space="0"/>
               <w:left w:val="single" w:color="000000" w:sz="4" w:space="0"/>
@@ -1297,8 +838,6 @@
               </w:rPr>
               <w:t>资产</w:t>
             </w:r>
-            <w:bookmarkStart w:id="0" w:name="_GoBack"/>
-            <w:bookmarkEnd w:id="0"/>
             <w:r>
               <w:rPr>
                 <w:rFonts w:hint="eastAsia" w:ascii="宋体" w:hAnsi="宋体" w:eastAsia="宋体" w:cs="宋体"/>
@@ -1396,7 +935,7 @@
                 <w:u w:val="none"/>
                 <w:lang w:val="en-US" w:eastAsia="zh-Hans" w:bidi="ar"/>
               </w:rPr>
-              <w:t>assets</w:t>
+              <w:t>assetList</w:t>
             </w:r>
             <w:r>
               <w:rPr>
@@ -1528,14 +1067,13 @@
                 <w:u w:val="none"/>
                 <w:lang w:val="en-US" w:eastAsia="zh-Hans" w:bidi="ar"/>
               </w:rPr>
-              <w:t>资产分类</w:t>
+              <w:t>规格型号</w:t>
             </w:r>
           </w:p>
         </w:tc>
         <w:tc>
           <w:tcPr>
-            <w:tcW w:w="1039" w:type="dxa"/>
-            <w:gridSpan w:val="2"/>
+            <w:tcW w:w="3174" w:type="dxa"/>
             <w:tcBorders>
               <w:top w:val="single" w:color="000000" w:sz="4" w:space="0"/>
               <w:left w:val="single" w:color="000000" w:sz="4" w:space="0"/>
@@ -1581,59 +1119,7 @@
                 <w:u w:val="none"/>
                 <w:lang w:val="en-US" w:eastAsia="zh-Hans" w:bidi="ar"/>
               </w:rPr>
-              <w:t>数量</w:t>
-            </w:r>
-          </w:p>
-        </w:tc>
-        <w:tc>
-          <w:tcPr>
-            <w:tcW w:w="2135" w:type="dxa"/>
-            <w:tcBorders>
-              <w:top w:val="single" w:color="000000" w:sz="4" w:space="0"/>
-              <w:left w:val="single" w:color="000000" w:sz="4" w:space="0"/>
-              <w:bottom w:val="single" w:color="000000" w:sz="4" w:space="0"/>
-              <w:right w:val="single" w:color="000000" w:sz="4" w:space="0"/>
-            </w:tcBorders>
-            <w:shd w:val="clear" w:color="auto" w:fill="auto"/>
-            <w:vAlign w:val="center"/>
-          </w:tcPr>
-          <w:p>
-            <w:pPr>
-              <w:keepNext w:val="0"/>
-              <w:keepLines w:val="0"/>
-              <w:widowControl/>
-              <w:suppressLineNumbers w:val="0"/>
-              <w:jc w:val="left"/>
-              <w:textAlignment w:val="center"/>
-              <w:rPr>
-                <w:rFonts w:hint="eastAsia" w:eastAsia="宋体" w:cs="Calibri"/>
-                <w:b/>
-                <w:i w:val="0"/>
-                <w:color w:val="000000"/>
-                <w:spacing w:val="0"/>
-                <w:kern w:val="0"/>
-                <w:position w:val="0"/>
-                <w:sz w:val="22"/>
-                <w:szCs w:val="22"/>
-                <w:u w:val="none"/>
-                <w:lang w:val="en-US" w:eastAsia="zh-Hans" w:bidi="ar"/>
-              </w:rPr>
-            </w:pPr>
-            <w:r>
-              <w:rPr>
-                <w:rFonts w:hint="eastAsia" w:eastAsia="宋体" w:cs="Calibri"/>
-                <w:b/>
-                <w:i w:val="0"/>
-                <w:color w:val="000000"/>
-                <w:spacing w:val="0"/>
-                <w:kern w:val="0"/>
-                <w:position w:val="0"/>
-                <w:sz w:val="22"/>
-                <w:szCs w:val="22"/>
-                <w:u w:val="none"/>
-                <w:lang w:val="en-US" w:eastAsia="zh-Hans" w:bidi="ar"/>
-              </w:rPr>
-              <w:t>状态</w:t>
+              <w:t>序列号</w:t>
             </w:r>
           </w:p>
         </w:tc>
@@ -1648,6 +1134,7 @@
             <w:insideH w:val="none" w:color="auto" w:sz="0" w:space="0"/>
             <w:insideV w:val="none" w:color="auto" w:sz="0" w:space="0"/>
           </w:tblBorders>
+          <w:shd w:val="clear" w:color="auto" w:fill="auto"/>
         </w:tblPrEx>
         <w:trPr>
           <w:trHeight w:val="741" w:hRule="atLeast"/>
@@ -1702,7 +1189,7 @@
                 <w:u w:val="none"/>
                 <w:lang w:eastAsia="zh-Hans" w:bidi="ar"/>
               </w:rPr>
-              <w:t>[uuid]</w:t>
+              <w:t>[assetCode]</w:t>
             </w:r>
           </w:p>
         </w:tc>
@@ -1811,14 +1298,13 @@
                 <w:u w:val="none"/>
                 <w:lang w:eastAsia="zh-CN" w:bidi="ar"/>
               </w:rPr>
-              <w:t>[classname]</w:t>
+              <w:t>[model]</w:t>
             </w:r>
           </w:p>
         </w:tc>
         <w:tc>
           <w:tcPr>
-            <w:tcW w:w="1039" w:type="dxa"/>
-            <w:gridSpan w:val="2"/>
+            <w:tcW w:w="3174" w:type="dxa"/>
             <w:tcBorders>
               <w:top w:val="single" w:color="000000" w:sz="4" w:space="0"/>
               <w:left w:val="single" w:color="000000" w:sz="4" w:space="0"/>
@@ -1837,6 +1323,22 @@
               <w:jc w:val="left"/>
               <w:textAlignment w:val="center"/>
               <w:rPr>
+                <w:rFonts w:hint="eastAsia" w:eastAsia="宋体" w:cs="Calibri"/>
+                <w:b w:val="0"/>
+                <w:bCs/>
+                <w:i w:val="0"/>
+                <w:color w:val="000000"/>
+                <w:spacing w:val="0"/>
+                <w:kern w:val="0"/>
+                <w:position w:val="0"/>
+                <w:sz w:val="22"/>
+                <w:szCs w:val="22"/>
+                <w:u w:val="none"/>
+                <w:lang w:eastAsia="zh-Hans" w:bidi="ar"/>
+              </w:rPr>
+            </w:pPr>
+            <w:r>
+              <w:rPr>
                 <w:rFonts w:hint="default" w:eastAsia="宋体" w:cs="Calibri"/>
                 <w:b w:val="0"/>
                 <w:bCs/>
@@ -1848,9 +1350,10 @@
                 <w:sz w:val="22"/>
                 <w:szCs w:val="22"/>
                 <w:u w:val="none"/>
-                <w:lang w:eastAsia="zh-CN" w:bidi="ar"/>
-              </w:rPr>
-            </w:pPr>
+                <w:lang w:eastAsia="zh-Hans" w:bidi="ar"/>
+              </w:rPr>
+              <w:t>[</w:t>
+            </w:r>
             <w:r>
               <w:rPr>
                 <w:rFonts w:hint="default" w:eastAsia="宋体" w:cs="Calibri"/>
@@ -1866,30 +1369,9 @@
                 <w:u w:val="none"/>
                 <w:lang w:eastAsia="zh-CN" w:bidi="ar"/>
               </w:rPr>
-              <w:t>[zc_cnt]</w:t>
+              <w:t>serialNumber</w:t>
             </w:r>
-          </w:p>
-        </w:tc>
-        <w:tc>
-          <w:tcPr>
-            <w:tcW w:w="2135" w:type="dxa"/>
-            <w:tcBorders>
-              <w:top w:val="single" w:color="000000" w:sz="4" w:space="0"/>
-              <w:left w:val="single" w:color="000000" w:sz="4" w:space="0"/>
-              <w:bottom w:val="single" w:color="000000" w:sz="4" w:space="0"/>
-              <w:right w:val="single" w:color="000000" w:sz="4" w:space="0"/>
-            </w:tcBorders>
-            <w:shd w:val="clear" w:color="auto" w:fill="auto"/>
-            <w:vAlign w:val="center"/>
-          </w:tcPr>
-          <w:p>
-            <w:pPr>
-              <w:keepNext w:val="0"/>
-              <w:keepLines w:val="0"/>
-              <w:widowControl/>
-              <w:suppressLineNumbers w:val="0"/>
-              <w:jc w:val="left"/>
-              <w:textAlignment w:val="center"/>
+            <w:r>
               <w:rPr>
                 <w:rFonts w:hint="default" w:eastAsia="宋体" w:cs="Calibri"/>
                 <w:b w:val="0"/>
@@ -1902,25 +1384,9 @@
                 <w:sz w:val="22"/>
                 <w:szCs w:val="22"/>
                 <w:u w:val="none"/>
-                <w:lang w:eastAsia="zh-CN" w:bidi="ar"/>
-              </w:rPr>
-            </w:pPr>
-            <w:r>
-              <w:rPr>
-                <w:rFonts w:hint="default" w:eastAsia="宋体" w:cs="Calibri"/>
-                <w:b w:val="0"/>
-                <w:bCs/>
-                <w:i w:val="0"/>
-                <w:color w:val="000000"/>
-                <w:spacing w:val="0"/>
-                <w:kern w:val="0"/>
-                <w:position w:val="0"/>
-                <w:sz w:val="22"/>
-                <w:szCs w:val="22"/>
-                <w:u w:val="none"/>
-                <w:lang w:eastAsia="zh-CN" w:bidi="ar"/>
-              </w:rPr>
-              <w:t>[recyclestr]</w:t>
+                <w:lang w:eastAsia="zh-Hans" w:bidi="ar"/>
+              </w:rPr>
+              <w:t>]</w:t>
             </w:r>
           </w:p>
         </w:tc>
@@ -1950,6 +1416,7 @@
         </w:rPr>
       </w:pPr>
     </w:p>
+    <w:p/>
     <w:sectPr>
       <w:pgSz w:w="11906" w:h="16838"/>
       <w:pgMar w:top="1440" w:right="1800" w:bottom="1440" w:left="1800" w:header="851" w:footer="992" w:gutter="0"/>
